--- a/dmd_app/01_ドキュメント/00_個人制作_概要.docx
+++ b/dmd_app/01_ドキュメント/00_個人制作_概要.docx
@@ -451,7 +451,7 @@
           <w:sz w:val="22"/>
           <w:szCs w:val="24"/>
         </w:rPr>
-        <w:t>[ユーザ名]には、制約を設ける。なお、ユーザメンテは不可とする。</w:t>
+        <w:t>[ユーザ名]と[パスワード]による認証を行う。</w:t>
       </w:r>
     </w:p>
     <w:p>
@@ -472,15 +472,7 @@
           <w:sz w:val="22"/>
           <w:szCs w:val="24"/>
         </w:rPr>
-        <w:t>・</w:t>
-      </w:r>
-      <w:r>
-        <w:rPr>
-          <w:rFonts w:ascii="Meiryo UI" w:eastAsia="Meiryo UI" w:hAnsi="Meiryo UI" w:hint="eastAsia"/>
-          <w:sz w:val="22"/>
-          <w:szCs w:val="24"/>
-        </w:rPr>
-        <w:t>[パスワード]には、制約を設ける。なお、ユーザメンテは不可とする。</w:t>
+        <w:t>・新規ユーザの追加は、メーカメンテ項目とする。</w:t>
       </w:r>
     </w:p>
     <w:p>
@@ -1274,84 +1266,7 @@
           <w:sz w:val="22"/>
           <w:szCs w:val="24"/>
         </w:rPr>
-        <w:t>気象情報の表示は、要求から</w:t>
-      </w:r>
-      <w:r>
-        <w:rPr>
-          <w:rFonts w:ascii="Meiryo UI" w:eastAsia="Meiryo UI" w:hAnsi="Meiryo UI" w:hint="eastAsia"/>
-          <w:sz w:val="22"/>
-          <w:szCs w:val="24"/>
-        </w:rPr>
-        <w:t>2</w:t>
-      </w:r>
-      <w:r>
-        <w:rPr>
-          <w:rFonts w:ascii="Meiryo UI" w:eastAsia="Meiryo UI" w:hAnsi="Meiryo UI" w:hint="eastAsia"/>
-          <w:sz w:val="22"/>
-          <w:szCs w:val="24"/>
-        </w:rPr>
-        <w:t>0秒以内に完了すること。</w:t>
-      </w:r>
-    </w:p>
-    <w:p>
-      <w:pPr>
-        <w:pStyle w:val="a3"/>
-        <w:spacing w:line="240" w:lineRule="exact"/>
-        <w:ind w:leftChars="0" w:left="800"/>
-        <w:jc w:val="left"/>
-        <w:rPr>
-          <w:rFonts w:ascii="Meiryo UI" w:eastAsia="Meiryo UI" w:hAnsi="Meiryo UI"/>
-          <w:sz w:val="22"/>
-          <w:szCs w:val="24"/>
-        </w:rPr>
-      </w:pPr>
-      <w:r>
-        <w:rPr>
-          <w:rFonts w:ascii="Meiryo UI" w:eastAsia="Meiryo UI" w:hAnsi="Meiryo UI" w:hint="eastAsia"/>
-          <w:sz w:val="22"/>
-          <w:szCs w:val="24"/>
-        </w:rPr>
-        <w:t>・</w:t>
-      </w:r>
-      <w:r>
-        <w:rPr>
-          <w:rFonts w:ascii="Meiryo UI" w:eastAsia="Meiryo UI" w:hAnsi="Meiryo UI"/>
-          <w:sz w:val="22"/>
-          <w:szCs w:val="24"/>
-        </w:rPr>
-        <w:t>需要予測情報</w:t>
-      </w:r>
-      <w:r>
-        <w:rPr>
-          <w:rFonts w:ascii="Meiryo UI" w:eastAsia="Meiryo UI" w:hAnsi="Meiryo UI"/>
-          <w:sz w:val="22"/>
-          <w:szCs w:val="24"/>
-        </w:rPr>
-        <w:t>(</w:t>
-      </w:r>
-      <w:r>
-        <w:rPr>
-          <w:rFonts w:ascii="Meiryo UI" w:eastAsia="Meiryo UI" w:hAnsi="Meiryo UI"/>
-          <w:sz w:val="22"/>
-          <w:szCs w:val="24"/>
-        </w:rPr>
-        <w:t>比較</w:t>
-      </w:r>
-      <w:r>
-        <w:rPr>
-          <w:rFonts w:ascii="Meiryo UI" w:eastAsia="Meiryo UI" w:hAnsi="Meiryo UI"/>
-          <w:sz w:val="22"/>
-          <w:szCs w:val="24"/>
-        </w:rPr>
-        <w:t>)</w:t>
-      </w:r>
-      <w:r>
-        <w:rPr>
-          <w:rFonts w:ascii="Meiryo UI" w:eastAsia="Meiryo UI" w:hAnsi="Meiryo UI"/>
-          <w:sz w:val="22"/>
-          <w:szCs w:val="24"/>
-        </w:rPr>
-        <w:t>表示</w:t>
+        <w:t>画面情報の更新等</w:t>
       </w:r>
       <w:r>
         <w:rPr>
@@ -4365,7 +4280,7 @@
         <w:ind w:leftChars="0" w:left="800"/>
         <w:jc w:val="left"/>
         <w:rPr>
-          <w:rFonts w:ascii="Meiryo UI" w:eastAsia="Meiryo UI" w:hAnsi="Meiryo UI" w:hint="eastAsia"/>
+          <w:rFonts w:ascii="Meiryo UI" w:eastAsia="Meiryo UI" w:hAnsi="Meiryo UI"/>
           <w:sz w:val="22"/>
           <w:szCs w:val="24"/>
         </w:rPr>
@@ -4400,6 +4315,59 @@
           <w:sz w:val="22"/>
           <w:szCs w:val="24"/>
         </w:rPr>
+        <w:t>)レスポンシブ対応を充実させたい。</w:t>
+      </w:r>
+      <w:r>
+        <w:rPr>
+          <w:rFonts w:ascii="Meiryo UI" w:eastAsia="Meiryo UI" w:hAnsi="Meiryo UI" w:hint="eastAsia"/>
+          <w:sz w:val="22"/>
+          <w:szCs w:val="24"/>
+        </w:rPr>
+        <w:t xml:space="preserve"> </w:t>
+      </w:r>
+    </w:p>
+    <w:p>
+      <w:pPr>
+        <w:pStyle w:val="a3"/>
+        <w:spacing w:line="240" w:lineRule="exact"/>
+        <w:ind w:leftChars="0" w:left="800"/>
+        <w:jc w:val="left"/>
+        <w:rPr>
+          <w:rFonts w:ascii="Meiryo UI" w:eastAsia="Meiryo UI" w:hAnsi="Meiryo UI"/>
+          <w:sz w:val="22"/>
+          <w:szCs w:val="24"/>
+        </w:rPr>
+      </w:pPr>
+      <w:r>
+        <w:rPr>
+          <w:rFonts w:ascii="Meiryo UI" w:eastAsia="Meiryo UI" w:hAnsi="Meiryo UI" w:hint="eastAsia"/>
+          <w:sz w:val="22"/>
+          <w:szCs w:val="24"/>
+        </w:rPr>
+        <w:t>・</w:t>
+      </w:r>
+      <w:r>
+        <w:rPr>
+          <w:rFonts w:ascii="Meiryo UI" w:eastAsia="Meiryo UI" w:hAnsi="Meiryo UI" w:hint="eastAsia"/>
+          <w:sz w:val="22"/>
+          <w:szCs w:val="24"/>
+        </w:rPr>
+        <w:t>(</w:t>
+      </w:r>
+      <w:r>
+        <w:rPr>
+          <w:rFonts w:ascii="Meiryo UI" w:eastAsia="Meiryo UI" w:hAnsi="Meiryo UI" w:hint="eastAsia"/>
+          <w:sz w:val="22"/>
+          <w:szCs w:val="24"/>
+        </w:rPr>
+        <w:t>機能面</w:t>
+      </w:r>
+      <w:r>
+        <w:rPr>
+          <w:rFonts w:ascii="Meiryo UI" w:eastAsia="Meiryo UI" w:hAnsi="Meiryo UI" w:hint="eastAsia"/>
+          <w:sz w:val="22"/>
+          <w:szCs w:val="24"/>
+        </w:rPr>
         <w:t>)</w:t>
       </w:r>
       <w:r>
@@ -4408,15 +4376,44 @@
           <w:sz w:val="22"/>
           <w:szCs w:val="24"/>
         </w:rPr>
-        <w:t>レスポンシブ対応を充実させたい。</w:t>
-      </w:r>
-      <w:r>
-        <w:rPr>
-          <w:rFonts w:ascii="Meiryo UI" w:eastAsia="Meiryo UI" w:hAnsi="Meiryo UI" w:hint="eastAsia"/>
-          <w:sz w:val="22"/>
-          <w:szCs w:val="24"/>
-        </w:rPr>
-        <w:t xml:space="preserve"> </w:t>
+        <w:t>データ前処理の段階で異常値や外れ値の扱いを工夫し、機械学習モデルの</w:t>
+      </w:r>
+    </w:p>
+    <w:p>
+      <w:pPr>
+        <w:pStyle w:val="a3"/>
+        <w:spacing w:line="240" w:lineRule="exact"/>
+        <w:ind w:leftChars="0" w:left="800" w:firstLineChars="450" w:firstLine="990"/>
+        <w:jc w:val="left"/>
+        <w:rPr>
+          <w:rFonts w:ascii="Meiryo UI" w:eastAsia="Meiryo UI" w:hAnsi="Meiryo UI"/>
+          <w:sz w:val="22"/>
+          <w:szCs w:val="24"/>
+        </w:rPr>
+      </w:pPr>
+      <w:r>
+        <w:rPr>
+          <w:rFonts w:ascii="Meiryo UI" w:eastAsia="Meiryo UI" w:hAnsi="Meiryo UI" w:hint="eastAsia"/>
+          <w:sz w:val="22"/>
+          <w:szCs w:val="24"/>
+        </w:rPr>
+        <w:t>精度を向上させ</w:t>
+      </w:r>
+      <w:r>
+        <w:rPr>
+          <w:rFonts w:ascii="Meiryo UI" w:eastAsia="Meiryo UI" w:hAnsi="Meiryo UI" w:hint="eastAsia"/>
+          <w:sz w:val="22"/>
+          <w:szCs w:val="24"/>
+        </w:rPr>
+        <w:t>たい</w:t>
+      </w:r>
+      <w:r>
+        <w:rPr>
+          <w:rFonts w:ascii="Meiryo UI" w:eastAsia="Meiryo UI" w:hAnsi="Meiryo UI" w:hint="eastAsia"/>
+          <w:sz w:val="22"/>
+          <w:szCs w:val="24"/>
+        </w:rPr>
+        <w:t>。</w:t>
       </w:r>
     </w:p>
     <w:p>
@@ -4465,11 +4462,11 @@
       </w:r>
       <w:r>
         <w:rPr>
-          <w:rFonts w:ascii="Meiryo UI" w:eastAsia="Meiryo UI" w:hAnsi="Meiryo UI" w:hint="eastAsia"/>
-          <w:sz w:val="22"/>
-          <w:szCs w:val="24"/>
-        </w:rPr>
-        <w:t>データ前処理の段階で異常値や外れ値の扱いを工夫し、機械学習モデルの</w:t>
+          <w:rFonts w:ascii="Meiryo UI" w:eastAsia="Meiryo UI" w:hAnsi="Meiryo UI"/>
+          <w:sz w:val="22"/>
+          <w:szCs w:val="24"/>
+        </w:rPr>
+        <w:t>機械学習モデルのパラメータチューニングや、他のアルゴリズムの検討を行い、</w:t>
       </w:r>
     </w:p>
     <w:p>
@@ -4486,27 +4483,19 @@
       </w:pPr>
       <w:r>
         <w:rPr>
-          <w:rFonts w:ascii="Meiryo UI" w:eastAsia="Meiryo UI" w:hAnsi="Meiryo UI" w:hint="eastAsia"/>
-          <w:sz w:val="22"/>
-          <w:szCs w:val="24"/>
-        </w:rPr>
-        <w:t>精度を向上させ</w:t>
-      </w:r>
-      <w:r>
-        <w:rPr>
-          <w:rFonts w:ascii="Meiryo UI" w:eastAsia="Meiryo UI" w:hAnsi="Meiryo UI" w:hint="eastAsia"/>
-          <w:sz w:val="22"/>
-          <w:szCs w:val="24"/>
-        </w:rPr>
-        <w:t>たい</w:t>
-      </w:r>
-      <w:r>
-        <w:rPr>
-          <w:rFonts w:ascii="Meiryo UI" w:eastAsia="Meiryo UI" w:hAnsi="Meiryo UI" w:hint="eastAsia"/>
-          <w:sz w:val="22"/>
-          <w:szCs w:val="24"/>
-        </w:rPr>
-        <w:t>。</w:t>
+          <w:rFonts w:ascii="Meiryo UI" w:eastAsia="Meiryo UI" w:hAnsi="Meiryo UI"/>
+          <w:sz w:val="22"/>
+          <w:szCs w:val="24"/>
+        </w:rPr>
+        <w:t>予測精度を向上させる方法を</w:t>
+      </w:r>
+      <w:r>
+        <w:rPr>
+          <w:rFonts w:ascii="Meiryo UI" w:eastAsia="Meiryo UI" w:hAnsi="Meiryo UI" w:hint="eastAsia"/>
+          <w:sz w:val="22"/>
+          <w:szCs w:val="24"/>
+        </w:rPr>
+        <w:t>検討したい。</w:t>
       </w:r>
     </w:p>
     <w:p>
@@ -4551,15 +4540,7 @@
           <w:sz w:val="22"/>
           <w:szCs w:val="24"/>
         </w:rPr>
-        <w:t>)</w:t>
-      </w:r>
-      <w:r>
-        <w:rPr>
-          <w:rFonts w:ascii="Meiryo UI" w:eastAsia="Meiryo UI" w:hAnsi="Meiryo UI"/>
-          <w:sz w:val="22"/>
-          <w:szCs w:val="24"/>
-        </w:rPr>
-        <w:t>機械学習モデルのパラメータチューニングや、他のアルゴリズムの検討を行い、</w:t>
+        <w:t>)過去の実績データをCSVファイルではなく、データベースで管理するように</w:t>
       </w:r>
     </w:p>
     <w:p>
@@ -4576,19 +4557,64 @@
       </w:pPr>
       <w:r>
         <w:rPr>
-          <w:rFonts w:ascii="Meiryo UI" w:eastAsia="Meiryo UI" w:hAnsi="Meiryo UI"/>
-          <w:sz w:val="22"/>
-          <w:szCs w:val="24"/>
-        </w:rPr>
-        <w:t>予測精度を向上させる方法を</w:t>
-      </w:r>
-      <w:r>
-        <w:rPr>
-          <w:rFonts w:ascii="Meiryo UI" w:eastAsia="Meiryo UI" w:hAnsi="Meiryo UI" w:hint="eastAsia"/>
-          <w:sz w:val="22"/>
-          <w:szCs w:val="24"/>
-        </w:rPr>
-        <w:t>検討したい。</w:t>
+          <w:rFonts w:ascii="Meiryo UI" w:eastAsia="Meiryo UI" w:hAnsi="Meiryo UI" w:hint="eastAsia"/>
+          <w:sz w:val="22"/>
+          <w:szCs w:val="24"/>
+        </w:rPr>
+        <w:t>変更</w:t>
+      </w:r>
+      <w:r>
+        <w:rPr>
+          <w:rFonts w:ascii="Meiryo UI" w:eastAsia="Meiryo UI" w:hAnsi="Meiryo UI" w:hint="eastAsia"/>
+          <w:sz w:val="22"/>
+          <w:szCs w:val="24"/>
+        </w:rPr>
+        <w:t>し</w:t>
+      </w:r>
+      <w:r>
+        <w:rPr>
+          <w:rFonts w:ascii="Meiryo UI" w:eastAsia="Meiryo UI" w:hAnsi="Meiryo UI" w:hint="eastAsia"/>
+          <w:sz w:val="22"/>
+          <w:szCs w:val="24"/>
+        </w:rPr>
+        <w:t>たい。また、そのデータベースに最新の需要実績値を保存するように</w:t>
+      </w:r>
+    </w:p>
+    <w:p>
+      <w:pPr>
+        <w:pStyle w:val="a3"/>
+        <w:spacing w:line="240" w:lineRule="exact"/>
+        <w:ind w:leftChars="0" w:left="800" w:firstLineChars="450" w:firstLine="990"/>
+        <w:jc w:val="left"/>
+        <w:rPr>
+          <w:rFonts w:ascii="Meiryo UI" w:eastAsia="Meiryo UI" w:hAnsi="Meiryo UI"/>
+          <w:sz w:val="22"/>
+          <w:szCs w:val="24"/>
+        </w:rPr>
+      </w:pPr>
+      <w:r>
+        <w:rPr>
+          <w:rFonts w:ascii="Meiryo UI" w:eastAsia="Meiryo UI" w:hAnsi="Meiryo UI" w:hint="eastAsia"/>
+          <w:sz w:val="22"/>
+          <w:szCs w:val="24"/>
+        </w:rPr>
+        <w:t>変更し、</w:t>
+      </w:r>
+      <w:r>
+        <w:rPr>
+          <w:rFonts w:ascii="Meiryo UI" w:eastAsia="Meiryo UI" w:hAnsi="Meiryo UI"/>
+          <w:sz w:val="22"/>
+          <w:szCs w:val="24"/>
+        </w:rPr>
+        <w:t>学習</w:t>
+      </w:r>
+      <w:r>
+        <w:rPr>
+          <w:rFonts w:ascii="Meiryo UI" w:eastAsia="Meiryo UI" w:hAnsi="Meiryo UI" w:hint="eastAsia"/>
+          <w:sz w:val="22"/>
+          <w:szCs w:val="24"/>
+        </w:rPr>
+        <w:t>機能を充実させたい。</w:t>
       </w:r>
     </w:p>
     <w:p>
@@ -4603,46 +4629,6 @@
           <w:szCs w:val="24"/>
         </w:rPr>
       </w:pPr>
-      <w:r>
-        <w:rPr>
-          <w:rFonts w:ascii="Meiryo UI" w:eastAsia="Meiryo UI" w:hAnsi="Meiryo UI" w:hint="eastAsia"/>
-          <w:sz w:val="22"/>
-          <w:szCs w:val="24"/>
-        </w:rPr>
-        <w:t>・</w:t>
-      </w:r>
-      <w:r>
-        <w:rPr>
-          <w:rFonts w:ascii="Meiryo UI" w:eastAsia="Meiryo UI" w:hAnsi="Meiryo UI" w:hint="eastAsia"/>
-          <w:sz w:val="22"/>
-          <w:szCs w:val="24"/>
-        </w:rPr>
-        <w:t>(</w:t>
-      </w:r>
-      <w:r>
-        <w:rPr>
-          <w:rFonts w:ascii="Meiryo UI" w:eastAsia="Meiryo UI" w:hAnsi="Meiryo UI" w:hint="eastAsia"/>
-          <w:sz w:val="22"/>
-          <w:szCs w:val="24"/>
-        </w:rPr>
-        <w:t>機能面</w:t>
-      </w:r>
-      <w:r>
-        <w:rPr>
-          <w:rFonts w:ascii="Meiryo UI" w:eastAsia="Meiryo UI" w:hAnsi="Meiryo UI" w:hint="eastAsia"/>
-          <w:sz w:val="22"/>
-          <w:szCs w:val="24"/>
-        </w:rPr>
-        <w:t>)</w:t>
-      </w:r>
-      <w:r>
-        <w:rPr>
-          <w:rFonts w:ascii="Meiryo UI" w:eastAsia="Meiryo UI" w:hAnsi="Meiryo UI" w:hint="eastAsia"/>
-          <w:sz w:val="22"/>
-          <w:szCs w:val="24"/>
-        </w:rPr>
-        <w:t>過去の実績データをCSVファイルではなく、データベースで管理するように</w:t>
-      </w:r>
     </w:p>
     <w:p>
       <w:pPr>
@@ -4656,111 +4642,24 @@
           <w:szCs w:val="24"/>
         </w:rPr>
       </w:pPr>
-      <w:r>
-        <w:rPr>
-          <w:rFonts w:ascii="Meiryo UI" w:eastAsia="Meiryo UI" w:hAnsi="Meiryo UI" w:hint="eastAsia"/>
-          <w:sz w:val="22"/>
-          <w:szCs w:val="24"/>
-        </w:rPr>
-        <w:t>変更</w:t>
-      </w:r>
-      <w:r>
-        <w:rPr>
-          <w:rFonts w:ascii="Meiryo UI" w:eastAsia="Meiryo UI" w:hAnsi="Meiryo UI" w:hint="eastAsia"/>
-          <w:sz w:val="22"/>
-          <w:szCs w:val="24"/>
-        </w:rPr>
-        <w:t>し</w:t>
-      </w:r>
-      <w:r>
-        <w:rPr>
-          <w:rFonts w:ascii="Meiryo UI" w:eastAsia="Meiryo UI" w:hAnsi="Meiryo UI" w:hint="eastAsia"/>
-          <w:sz w:val="22"/>
-          <w:szCs w:val="24"/>
-        </w:rPr>
-        <w:t>たい。また、そのデータベースに最新の需要実績値を保存するように</w:t>
-      </w:r>
-    </w:p>
-    <w:p>
-      <w:pPr>
-        <w:pStyle w:val="a3"/>
-        <w:spacing w:line="240" w:lineRule="exact"/>
-        <w:ind w:leftChars="0" w:left="800" w:firstLineChars="450" w:firstLine="990"/>
-        <w:jc w:val="left"/>
-        <w:rPr>
-          <w:rFonts w:ascii="Meiryo UI" w:eastAsia="Meiryo UI" w:hAnsi="Meiryo UI"/>
-          <w:sz w:val="22"/>
-          <w:szCs w:val="24"/>
-        </w:rPr>
-      </w:pPr>
-      <w:r>
-        <w:rPr>
-          <w:rFonts w:ascii="Meiryo UI" w:eastAsia="Meiryo UI" w:hAnsi="Meiryo UI" w:hint="eastAsia"/>
-          <w:sz w:val="22"/>
-          <w:szCs w:val="24"/>
-        </w:rPr>
-        <w:t>変更し、</w:t>
-      </w:r>
-      <w:r>
-        <w:rPr>
-          <w:rFonts w:ascii="Meiryo UI" w:eastAsia="Meiryo UI" w:hAnsi="Meiryo UI"/>
-          <w:sz w:val="22"/>
-          <w:szCs w:val="24"/>
-        </w:rPr>
-        <w:t>学習</w:t>
-      </w:r>
-      <w:r>
-        <w:rPr>
-          <w:rFonts w:ascii="Meiryo UI" w:eastAsia="Meiryo UI" w:hAnsi="Meiryo UI" w:hint="eastAsia"/>
-          <w:sz w:val="22"/>
-          <w:szCs w:val="24"/>
-        </w:rPr>
-        <w:t>機能を充実させたい。</w:t>
-      </w:r>
-    </w:p>
-    <w:p>
-      <w:pPr>
-        <w:pStyle w:val="a3"/>
-        <w:spacing w:line="240" w:lineRule="exact"/>
-        <w:ind w:leftChars="0" w:left="800"/>
-        <w:jc w:val="left"/>
-        <w:rPr>
-          <w:rFonts w:ascii="Meiryo UI" w:eastAsia="Meiryo UI" w:hAnsi="Meiryo UI" w:hint="eastAsia"/>
-          <w:sz w:val="22"/>
-          <w:szCs w:val="24"/>
-        </w:rPr>
-      </w:pPr>
-    </w:p>
-    <w:p>
-      <w:pPr>
-        <w:pStyle w:val="a3"/>
-        <w:spacing w:line="240" w:lineRule="exact"/>
-        <w:ind w:leftChars="0" w:left="800" w:firstLineChars="450" w:firstLine="990"/>
-        <w:jc w:val="left"/>
-        <w:rPr>
-          <w:rFonts w:ascii="Meiryo UI" w:eastAsia="Meiryo UI" w:hAnsi="Meiryo UI"/>
-          <w:sz w:val="22"/>
-          <w:szCs w:val="24"/>
-        </w:rPr>
-      </w:pPr>
-    </w:p>
-    <w:p>
-      <w:pPr>
-        <w:spacing w:line="240" w:lineRule="exact"/>
-        <w:jc w:val="left"/>
-        <w:rPr>
-          <w:rFonts w:ascii="Meiryo UI" w:eastAsia="Meiryo UI" w:hAnsi="Meiryo UI" w:hint="eastAsia"/>
-          <w:sz w:val="22"/>
-          <w:szCs w:val="24"/>
-        </w:rPr>
-      </w:pPr>
-    </w:p>
-    <w:p>
-      <w:pPr>
-        <w:spacing w:line="240" w:lineRule="exact"/>
-        <w:jc w:val="left"/>
-        <w:rPr>
-          <w:rFonts w:ascii="Meiryo UI" w:eastAsia="Meiryo UI" w:hAnsi="Meiryo UI" w:hint="eastAsia"/>
+    </w:p>
+    <w:p>
+      <w:pPr>
+        <w:spacing w:line="240" w:lineRule="exact"/>
+        <w:jc w:val="left"/>
+        <w:rPr>
+          <w:rFonts w:ascii="Meiryo UI" w:eastAsia="Meiryo UI" w:hAnsi="Meiryo UI"/>
+          <w:sz w:val="22"/>
+          <w:szCs w:val="24"/>
+        </w:rPr>
+      </w:pPr>
+    </w:p>
+    <w:p>
+      <w:pPr>
+        <w:spacing w:line="240" w:lineRule="exact"/>
+        <w:jc w:val="left"/>
+        <w:rPr>
+          <w:rFonts w:ascii="Meiryo UI" w:eastAsia="Meiryo UI" w:hAnsi="Meiryo UI"/>
           <w:sz w:val="22"/>
           <w:szCs w:val="24"/>
         </w:rPr>
@@ -5025,7 +4924,7 @@
         <w:ind w:leftChars="200" w:left="420" w:firstLineChars="50" w:firstLine="110"/>
         <w:jc w:val="left"/>
         <w:rPr>
-          <w:rFonts w:ascii="Meiryo UI" w:eastAsia="Meiryo UI" w:hAnsi="Meiryo UI" w:hint="eastAsia"/>
+          <w:rFonts w:ascii="Meiryo UI" w:eastAsia="Meiryo UI" w:hAnsi="Meiryo UI"/>
           <w:sz w:val="22"/>
           <w:szCs w:val="24"/>
         </w:rPr>

--- a/dmd_app/01_ドキュメント/00_個人制作_概要.docx
+++ b/dmd_app/01_ドキュメント/00_個人制作_概要.docx
@@ -49,7 +49,7 @@
         <w:ind w:leftChars="0"/>
         <w:jc w:val="left"/>
         <w:rPr>
-          <w:rFonts w:ascii="Meiryo UI" w:eastAsia="Meiryo UI" w:hAnsi="Meiryo UI"/>
+          <w:rFonts w:ascii="Meiryo UI" w:eastAsia="Meiryo UI" w:hAnsi="Meiryo UI" w:hint="eastAsia"/>
           <w:sz w:val="22"/>
           <w:szCs w:val="24"/>
         </w:rPr>
@@ -85,15 +85,7 @@
           <w:sz w:val="22"/>
           <w:szCs w:val="24"/>
         </w:rPr>
-        <w:t>どうしてこの制作を選んだのか</w:t>
-      </w:r>
-      <w:r>
-        <w:rPr>
-          <w:rFonts w:ascii="Meiryo UI" w:eastAsia="Meiryo UI" w:hAnsi="Meiryo UI" w:hint="eastAsia"/>
-          <w:sz w:val="22"/>
-          <w:szCs w:val="24"/>
-        </w:rPr>
-        <w:t>？</w:t>
+        <w:t>ソフトウェアの概要</w:t>
       </w:r>
     </w:p>
     <w:p>
@@ -122,140 +114,24 @@
           <w:sz w:val="22"/>
           <w:szCs w:val="24"/>
         </w:rPr>
-        <w:t>5年以上、電力</w:t>
-      </w:r>
-      <w:r>
-        <w:rPr>
-          <w:rFonts w:ascii="Meiryo UI" w:eastAsia="Meiryo UI" w:hAnsi="Meiryo UI" w:hint="eastAsia"/>
-          <w:sz w:val="22"/>
-          <w:szCs w:val="24"/>
-        </w:rPr>
-        <w:t>システムに関わっており、システムの要件部分に時間をかけずに、</w:t>
-      </w:r>
-    </w:p>
-    <w:p>
-      <w:pPr>
-        <w:pStyle w:val="a3"/>
-        <w:spacing w:line="240" w:lineRule="exact"/>
-        <w:ind w:leftChars="0" w:left="800" w:firstLineChars="50" w:firstLine="110"/>
-        <w:jc w:val="left"/>
-        <w:rPr>
-          <w:rFonts w:ascii="Meiryo UI" w:eastAsia="Meiryo UI" w:hAnsi="Meiryo UI"/>
-          <w:sz w:val="22"/>
-          <w:szCs w:val="24"/>
-        </w:rPr>
-      </w:pPr>
-      <w:r>
-        <w:rPr>
-          <w:rFonts w:ascii="Meiryo UI" w:eastAsia="Meiryo UI" w:hAnsi="Meiryo UI" w:hint="eastAsia"/>
-          <w:sz w:val="22"/>
-          <w:szCs w:val="24"/>
-        </w:rPr>
-        <w:t>コーディングに集中して、制作を行える</w:t>
-      </w:r>
-      <w:r>
-        <w:rPr>
-          <w:rFonts w:ascii="Meiryo UI" w:eastAsia="Meiryo UI" w:hAnsi="Meiryo UI" w:hint="eastAsia"/>
-          <w:sz w:val="22"/>
-          <w:szCs w:val="24"/>
-        </w:rPr>
-        <w:t>と考えたため</w:t>
-      </w:r>
-      <w:r>
-        <w:rPr>
-          <w:rFonts w:ascii="Meiryo UI" w:eastAsia="Meiryo UI" w:hAnsi="Meiryo UI" w:hint="eastAsia"/>
-          <w:sz w:val="22"/>
-          <w:szCs w:val="24"/>
-        </w:rPr>
-        <w:t>。</w:t>
-      </w:r>
-    </w:p>
-    <w:p>
-      <w:pPr>
-        <w:pStyle w:val="a3"/>
-        <w:spacing w:line="240" w:lineRule="exact"/>
-        <w:ind w:leftChars="0" w:left="800"/>
-        <w:jc w:val="left"/>
-        <w:rPr>
-          <w:rFonts w:ascii="Meiryo UI" w:eastAsia="Meiryo UI" w:hAnsi="Meiryo UI"/>
-          <w:sz w:val="22"/>
-          <w:szCs w:val="24"/>
-        </w:rPr>
-      </w:pPr>
-      <w:r>
-        <w:rPr>
-          <w:rFonts w:ascii="Meiryo UI" w:eastAsia="Meiryo UI" w:hAnsi="Meiryo UI" w:hint="eastAsia"/>
-          <w:sz w:val="22"/>
-          <w:szCs w:val="24"/>
-        </w:rPr>
-        <w:t>・既存の需要予測システムに改善の余地があると考えたため。</w:t>
-      </w:r>
-    </w:p>
-    <w:p>
-      <w:pPr>
-        <w:pStyle w:val="a3"/>
-        <w:spacing w:line="240" w:lineRule="exact"/>
-        <w:ind w:leftChars="0" w:left="800"/>
-        <w:jc w:val="left"/>
-        <w:rPr>
-          <w:rFonts w:ascii="Meiryo UI" w:eastAsia="Meiryo UI" w:hAnsi="Meiryo UI"/>
-          <w:sz w:val="22"/>
-          <w:szCs w:val="24"/>
-        </w:rPr>
-      </w:pPr>
-      <w:r>
-        <w:rPr>
-          <w:rFonts w:ascii="Meiryo UI" w:eastAsia="Meiryo UI" w:hAnsi="Meiryo UI" w:hint="eastAsia"/>
-          <w:sz w:val="22"/>
-          <w:szCs w:val="24"/>
-        </w:rPr>
-        <w:t>・比較対象</w:t>
-      </w:r>
-      <w:r>
-        <w:rPr>
-          <w:rFonts w:ascii="Meiryo UI" w:eastAsia="Meiryo UI" w:hAnsi="Meiryo UI" w:hint="eastAsia"/>
-          <w:sz w:val="22"/>
-          <w:szCs w:val="24"/>
-        </w:rPr>
-        <w:t>(</w:t>
-      </w:r>
-      <w:r>
-        <w:rPr>
-          <w:rFonts w:ascii="Meiryo UI" w:eastAsia="Meiryo UI" w:hAnsi="Meiryo UI" w:hint="eastAsia"/>
-          <w:sz w:val="22"/>
-          <w:szCs w:val="24"/>
-        </w:rPr>
-        <w:t>※1</w:t>
-      </w:r>
-      <w:r>
-        <w:rPr>
-          <w:rFonts w:ascii="Meiryo UI" w:eastAsia="Meiryo UI" w:hAnsi="Meiryo UI" w:hint="eastAsia"/>
-          <w:sz w:val="22"/>
-          <w:szCs w:val="24"/>
-        </w:rPr>
-        <w:t>)</w:t>
-      </w:r>
-      <w:r>
-        <w:rPr>
-          <w:rFonts w:ascii="Meiryo UI" w:eastAsia="Meiryo UI" w:hAnsi="Meiryo UI" w:hint="eastAsia"/>
-          <w:sz w:val="22"/>
-          <w:szCs w:val="24"/>
-        </w:rPr>
-        <w:t>が明確にあり、改善可否の判断が明確であると考えたから。</w:t>
-      </w:r>
-    </w:p>
-    <w:p>
-      <w:pPr>
-        <w:pStyle w:val="a3"/>
-        <w:spacing w:line="240" w:lineRule="exact"/>
-        <w:ind w:leftChars="0" w:left="800"/>
-        <w:jc w:val="left"/>
-        <w:rPr>
-          <w:rFonts w:ascii="Meiryo UI" w:eastAsia="Meiryo UI" w:hAnsi="Meiryo UI"/>
-          <w:sz w:val="22"/>
-          <w:szCs w:val="24"/>
-        </w:rPr>
-      </w:pPr>
+        <w:t>九州域内の</w:t>
+      </w:r>
+      <w:r>
+        <w:rPr>
+          <w:rFonts w:ascii="Meiryo UI" w:eastAsia="Meiryo UI" w:hAnsi="Meiryo UI" w:hint="eastAsia"/>
+          <w:sz w:val="22"/>
+          <w:szCs w:val="24"/>
+        </w:rPr>
+        <w:t>需要を予測し、</w:t>
+      </w:r>
+      <w:r>
+        <w:rPr>
+          <w:rFonts w:ascii="Meiryo UI" w:eastAsia="Meiryo UI" w:hAnsi="Meiryo UI" w:hint="eastAsia"/>
+          <w:sz w:val="22"/>
+          <w:szCs w:val="24"/>
+        </w:rPr>
+        <w:t>電力の調達をサポートすることを目標とする。</w:t>
+      </w:r>
     </w:p>
     <w:p>
       <w:pPr>
@@ -279,7 +155,7 @@
           <w:sz w:val="22"/>
           <w:szCs w:val="24"/>
         </w:rPr>
-        <w:t>ソフトウェアの概要</w:t>
+        <w:t>どうしてこの制作を選んだのか？</w:t>
       </w:r>
     </w:p>
     <w:p>
@@ -300,31 +176,102 @@
           <w:sz w:val="22"/>
           <w:szCs w:val="24"/>
         </w:rPr>
-        <w:t>・</w:t>
-      </w:r>
-      <w:r>
-        <w:rPr>
-          <w:rFonts w:ascii="Meiryo UI" w:eastAsia="Meiryo UI" w:hAnsi="Meiryo UI" w:hint="eastAsia"/>
-          <w:sz w:val="22"/>
-          <w:szCs w:val="24"/>
-        </w:rPr>
-        <w:t>九州域内の</w:t>
-      </w:r>
-      <w:r>
-        <w:rPr>
-          <w:rFonts w:ascii="Meiryo UI" w:eastAsia="Meiryo UI" w:hAnsi="Meiryo UI" w:hint="eastAsia"/>
-          <w:sz w:val="22"/>
-          <w:szCs w:val="24"/>
-        </w:rPr>
-        <w:t>需要を予測し、</w:t>
-      </w:r>
-      <w:r>
-        <w:rPr>
-          <w:rFonts w:ascii="Meiryo UI" w:eastAsia="Meiryo UI" w:hAnsi="Meiryo UI" w:hint="eastAsia"/>
-          <w:sz w:val="22"/>
-          <w:szCs w:val="24"/>
-        </w:rPr>
-        <w:t>電力の調達をサポートすることを目標とする。</w:t>
+        <w:t>・5年以上、電力システムに関わっており、システムの要件部分に時間をかけずに、</w:t>
+      </w:r>
+    </w:p>
+    <w:p>
+      <w:pPr>
+        <w:pStyle w:val="a3"/>
+        <w:spacing w:line="240" w:lineRule="exact"/>
+        <w:ind w:leftChars="0" w:left="800" w:firstLineChars="50" w:firstLine="110"/>
+        <w:jc w:val="left"/>
+        <w:rPr>
+          <w:rFonts w:ascii="Meiryo UI" w:eastAsia="Meiryo UI" w:hAnsi="Meiryo UI"/>
+          <w:sz w:val="22"/>
+          <w:szCs w:val="24"/>
+        </w:rPr>
+      </w:pPr>
+      <w:r>
+        <w:rPr>
+          <w:rFonts w:ascii="Meiryo UI" w:eastAsia="Meiryo UI" w:hAnsi="Meiryo UI" w:hint="eastAsia"/>
+          <w:sz w:val="22"/>
+          <w:szCs w:val="24"/>
+        </w:rPr>
+        <w:t>コーディングに集中して、制作を行えると考えたため。</w:t>
+      </w:r>
+    </w:p>
+    <w:p>
+      <w:pPr>
+        <w:pStyle w:val="a3"/>
+        <w:spacing w:line="240" w:lineRule="exact"/>
+        <w:ind w:leftChars="0" w:left="800"/>
+        <w:jc w:val="left"/>
+        <w:rPr>
+          <w:rFonts w:ascii="Meiryo UI" w:eastAsia="Meiryo UI" w:hAnsi="Meiryo UI"/>
+          <w:sz w:val="22"/>
+          <w:szCs w:val="24"/>
+        </w:rPr>
+      </w:pPr>
+      <w:r>
+        <w:rPr>
+          <w:rFonts w:ascii="Meiryo UI" w:eastAsia="Meiryo UI" w:hAnsi="Meiryo UI" w:hint="eastAsia"/>
+          <w:sz w:val="22"/>
+          <w:szCs w:val="24"/>
+        </w:rPr>
+        <w:t>・既存の需要予測システムに改善の余地があると考えたため。</w:t>
+      </w:r>
+    </w:p>
+    <w:p>
+      <w:pPr>
+        <w:pStyle w:val="a3"/>
+        <w:spacing w:line="240" w:lineRule="exact"/>
+        <w:ind w:leftChars="0" w:left="800"/>
+        <w:jc w:val="left"/>
+        <w:rPr>
+          <w:rFonts w:ascii="Meiryo UI" w:eastAsia="Meiryo UI" w:hAnsi="Meiryo UI"/>
+          <w:sz w:val="22"/>
+          <w:szCs w:val="24"/>
+        </w:rPr>
+      </w:pPr>
+      <w:r>
+        <w:rPr>
+          <w:rFonts w:ascii="Meiryo UI" w:eastAsia="Meiryo UI" w:hAnsi="Meiryo UI" w:hint="eastAsia"/>
+          <w:sz w:val="22"/>
+          <w:szCs w:val="24"/>
+        </w:rPr>
+        <w:t>・比較対象</w:t>
+      </w:r>
+      <w:r>
+        <w:rPr>
+          <w:rFonts w:ascii="Meiryo UI" w:eastAsia="Meiryo UI" w:hAnsi="Meiryo UI" w:hint="eastAsia"/>
+          <w:sz w:val="22"/>
+          <w:szCs w:val="24"/>
+        </w:rPr>
+        <w:t>(</w:t>
+      </w:r>
+      <w:r>
+        <w:rPr>
+          <w:rFonts w:ascii="Meiryo UI" w:eastAsia="Meiryo UI" w:hAnsi="Meiryo UI" w:hint="eastAsia"/>
+          <w:sz w:val="22"/>
+          <w:szCs w:val="24"/>
+        </w:rPr>
+        <w:t>※1</w:t>
+      </w:r>
+      <w:r>
+        <w:rPr>
+          <w:rFonts w:ascii="Meiryo UI" w:eastAsia="Meiryo UI" w:hAnsi="Meiryo UI" w:hint="eastAsia"/>
+          <w:sz w:val="22"/>
+          <w:szCs w:val="24"/>
+        </w:rPr>
+        <w:t>)</w:t>
+      </w:r>
+      <w:r>
+        <w:rPr>
+          <w:rFonts w:ascii="Meiryo UI" w:eastAsia="Meiryo UI" w:hAnsi="Meiryo UI" w:hint="eastAsia"/>
+          <w:sz w:val="22"/>
+          <w:szCs w:val="24"/>
+        </w:rPr>
+        <w:t>が明確にあり、改善可否の判断が明確であると考えたから。</w:t>
       </w:r>
     </w:p>
     <w:p>
